--- a/20250428_GuidolinEtAl_Snapshot.docx
+++ b/20250428_GuidolinEtAl_Snapshot.docx
@@ -1,6 +1,6 @@
 
 <file path=word/document.xml><?xml version="1.0" encoding="utf-8"?>
-<w:document xmlns:wpc="http://schemas.microsoft.com/office/word/2010/wordprocessingCanvas" xmlns:cx="http://schemas.microsoft.com/office/drawing/2014/chartex" xmlns:cx1="http://schemas.microsoft.com/office/drawing/2015/9/8/chartex" xmlns:cx2="http://schemas.microsoft.com/office/drawing/2015/10/21/chartex" xmlns:cx3="http://schemas.microsoft.com/office/drawing/2016/5/9/chartex" xmlns:cx4="http://schemas.microsoft.com/office/drawing/2016/5/10/chartex" xmlns:cx5="http://schemas.microsoft.com/office/drawing/2016/5/11/chartex" xmlns:cx6="http://schemas.microsoft.com/office/drawing/2016/5/12/chartex" xmlns:cx7="http://schemas.microsoft.com/office/drawing/2016/5/13/chartex" xmlns:cx8="http://schemas.microsoft.com/office/drawing/2016/5/14/chartex" xmlns:mc="http://schemas.openxmlformats.org/markup-compatibility/2006" xmlns:aink="http://schemas.microsoft.com/office/drawing/2016/ink" xmlns:am3d="http://schemas.microsoft.com/office/drawing/2017/model3d" xmlns:o="urn:schemas-microsoft-com:office:office" xmlns:r="http://schemas.openxmlformats.org/officeDocument/2006/relationships" xmlns:m="http://schemas.openxmlformats.org/officeDocument/2006/math" xmlns:v="urn:schemas-microsoft-com:vml" xmlns:wp14="http://schemas.microsoft.com/office/word/2010/wordprocessingDrawing" xmlns:wp="http://schemas.openxmlformats.org/drawingml/2006/wordprocessingDrawing" xmlns:w10="urn:schemas-microsoft-com:office:word" xmlns:w="http://schemas.openxmlformats.org/wordprocessingml/2006/main" xmlns:w14="http://schemas.microsoft.com/office/word/2010/wordml" xmlns:w15="http://schemas.microsoft.com/office/word/2012/wordml" xmlns:w16cex="http://schemas.microsoft.com/office/word/2018/wordml/cex" xmlns:w16cid="http://schemas.microsoft.com/office/word/2016/wordml/cid" xmlns:w16="http://schemas.microsoft.com/office/word/2018/wordml" xmlns:w16sdtdh="http://schemas.microsoft.com/office/word/2020/wordml/sdtdatahash" xmlns:w16se="http://schemas.microsoft.com/office/word/2015/wordml/symex" xmlns:wpg="http://schemas.microsoft.com/office/word/2010/wordprocessingGroup" xmlns:wpi="http://schemas.microsoft.com/office/word/2010/wordprocessingInk" xmlns:wne="http://schemas.microsoft.com/office/word/2006/wordml" xmlns:wps="http://schemas.microsoft.com/office/word/2010/wordprocessingShape" mc:Ignorable="w14 w15 w16se w16cid w16 w16cex w16sdtdh wp14">
+<w:document xmlns:wpc="http://schemas.microsoft.com/office/word/2010/wordprocessingCanvas" xmlns:cx="http://schemas.microsoft.com/office/drawing/2014/chartex" xmlns:cx1="http://schemas.microsoft.com/office/drawing/2015/9/8/chartex" xmlns:cx2="http://schemas.microsoft.com/office/drawing/2015/10/21/chartex" xmlns:cx3="http://schemas.microsoft.com/office/drawing/2016/5/9/chartex" xmlns:cx4="http://schemas.microsoft.com/office/drawing/2016/5/10/chartex" xmlns:cx5="http://schemas.microsoft.com/office/drawing/2016/5/11/chartex" xmlns:cx6="http://schemas.microsoft.com/office/drawing/2016/5/12/chartex" xmlns:cx7="http://schemas.microsoft.com/office/drawing/2016/5/13/chartex" xmlns:cx8="http://schemas.microsoft.com/office/drawing/2016/5/14/chartex" xmlns:mc="http://schemas.openxmlformats.org/markup-compatibility/2006" xmlns:aink="http://schemas.microsoft.com/office/drawing/2016/ink" xmlns:am3d="http://schemas.microsoft.com/office/drawing/2017/model3d" xmlns:o="urn:schemas-microsoft-com:office:office" xmlns:oel="http://schemas.microsoft.com/office/2019/extlst" xmlns:r="http://schemas.openxmlformats.org/officeDocument/2006/relationships" xmlns:m="http://schemas.openxmlformats.org/officeDocument/2006/math" xmlns:v="urn:schemas-microsoft-com:vml" xmlns:wp14="http://schemas.microsoft.com/office/word/2010/wordprocessingDrawing" xmlns:wp="http://schemas.openxmlformats.org/drawingml/2006/wordprocessingDrawing" xmlns:w10="urn:schemas-microsoft-com:office:word" xmlns:w="http://schemas.openxmlformats.org/wordprocessingml/2006/main" xmlns:w14="http://schemas.microsoft.com/office/word/2010/wordml" xmlns:w15="http://schemas.microsoft.com/office/word/2012/wordml" xmlns:w16cex="http://schemas.microsoft.com/office/word/2018/wordml/cex" xmlns:w16cid="http://schemas.microsoft.com/office/word/2016/wordml/cid" xmlns:w16="http://schemas.microsoft.com/office/word/2018/wordml" xmlns:w16du="http://schemas.microsoft.com/office/word/2023/wordml/word16du" xmlns:w16sdtdh="http://schemas.microsoft.com/office/word/2020/wordml/sdtdatahash" xmlns:w16sdtfl="http://schemas.microsoft.com/office/word/2024/wordml/sdtformatlock" xmlns:w16se="http://schemas.microsoft.com/office/word/2015/wordml/symex" xmlns:wpg="http://schemas.microsoft.com/office/word/2010/wordprocessingGroup" xmlns:wpi="http://schemas.microsoft.com/office/word/2010/wordprocessingInk" xmlns:wne="http://schemas.microsoft.com/office/word/2006/wordml" xmlns:wps="http://schemas.microsoft.com/office/word/2010/wordprocessingShape" mc:Ignorable="w14 w15 w16se w16cid w16 w16cex w16sdtdh w16sdtfl w16du wp14">
   <w:body>
     <w:p>
       <w:pPr>
@@ -297,19 +297,6 @@
         </w:rPr>
         <w:t> </w:t>
       </w:r>
-      <w:del w:id="0" w:author="Carolina Guidolin" w:date="2025-04-17T15:07:00Z">
-        <w:r>
-          <w:rPr>
-            <w:rStyle w:val="normaltextrun"/>
-            <w:rFonts w:ascii="Arial" w:eastAsiaTheme="minorEastAsia" w:hAnsi="Arial" w:cs="Arial"/>
-            <w:sz w:val="16"/>
-            <w:szCs w:val="16"/>
-            <w:vertAlign w:val="superscript"/>
-            <w:lang w:val="en-US"/>
-          </w:rPr>
-          <w:delText xml:space="preserve"> </w:delText>
-        </w:r>
-      </w:del>
       <w:r>
         <w:rPr>
           <w:rStyle w:val="normaltextrun"/>
@@ -328,28 +315,15 @@
         </w:rPr>
         <w:t>;</w:t>
       </w:r>
-      <w:ins w:id="1" w:author="Carolina Guidolin" w:date="2025-04-17T15:06:00Z">
-        <w:r>
-          <w:rPr>
-            <w:rFonts w:ascii="Arial" w:hAnsi="Arial" w:cs="Arial"/>
-            <w:color w:val="000000" w:themeColor="text1"/>
-            <w:sz w:val="16"/>
-            <w:szCs w:val="16"/>
-          </w:rPr>
-          <w:t xml:space="preserve"> </w:t>
-        </w:r>
-      </w:ins>
-      <w:del w:id="2" w:author="Carolina Guidolin" w:date="2025-04-17T15:04:00Z">
-        <w:r>
-          <w:rPr>
-            <w:rFonts w:ascii="Arial" w:hAnsi="Arial" w:cs="Arial"/>
-            <w:color w:val="000000" w:themeColor="text1"/>
-            <w:sz w:val="16"/>
-            <w:szCs w:val="16"/>
-          </w:rPr>
-          <w:delText xml:space="preserve"> </w:delText>
-        </w:r>
-      </w:del>
+      <w:r>
+        <w:rPr>
+          <w:rFonts w:ascii="Arial" w:hAnsi="Arial" w:cs="Arial"/>
+          <w:color w:val="000000" w:themeColor="text1"/>
+          <w:sz w:val="16"/>
+          <w:szCs w:val="16"/>
+        </w:rPr>
+        <w:t xml:space="preserve"> </w:t>
+      </w:r>
       <w:r>
         <w:rPr>
           <w:rFonts w:ascii="Arial" w:hAnsi="Arial" w:cs="Arial"/>
@@ -387,29 +361,15 @@
         </w:rPr>
         <w:t>;</w:t>
       </w:r>
-      <w:ins w:id="3" w:author="Carolina Guidolin" w:date="2025-04-17T15:06:00Z">
-        <w:r>
-          <w:rPr>
-            <w:rStyle w:val="normaltextrun"/>
-            <w:rFonts w:ascii="Arial" w:eastAsiaTheme="minorEastAsia" w:hAnsi="Arial" w:cs="Arial"/>
-            <w:sz w:val="16"/>
-            <w:szCs w:val="16"/>
-          </w:rPr>
-          <w:t xml:space="preserve"> </w:t>
-        </w:r>
-      </w:ins>
-      <w:del w:id="4" w:author="Carolina Guidolin" w:date="2025-04-17T15:04:00Z">
-        <w:r>
-          <w:rPr>
-            <w:rStyle w:val="normaltextrun"/>
-            <w:rFonts w:ascii="Arial" w:eastAsiaTheme="minorEastAsia" w:hAnsi="Arial" w:cs="Arial"/>
-            <w:sz w:val="16"/>
-            <w:szCs w:val="16"/>
-            <w:vertAlign w:val="superscript"/>
-          </w:rPr>
-          <w:delText xml:space="preserve"> </w:delText>
-        </w:r>
-      </w:del>
+      <w:r>
+        <w:rPr>
+          <w:rStyle w:val="normaltextrun"/>
+          <w:rFonts w:ascii="Arial" w:eastAsiaTheme="minorEastAsia" w:hAnsi="Arial" w:cs="Arial"/>
+          <w:sz w:val="16"/>
+          <w:szCs w:val="16"/>
+        </w:rPr>
+        <w:t xml:space="preserve"> </w:t>
+      </w:r>
       <w:r>
         <w:rPr>
           <w:rStyle w:val="normaltextrun"/>
@@ -438,29 +398,15 @@
         </w:rPr>
         <w:t>;</w:t>
       </w:r>
-      <w:ins w:id="5" w:author="Carolina Guidolin" w:date="2025-04-17T15:06:00Z">
-        <w:r>
-          <w:rPr>
-            <w:rStyle w:val="normaltextrun"/>
-            <w:rFonts w:ascii="Arial" w:eastAsiaTheme="minorEastAsia" w:hAnsi="Arial" w:cs="Arial"/>
-            <w:sz w:val="16"/>
-            <w:szCs w:val="16"/>
-          </w:rPr>
-          <w:t xml:space="preserve"> </w:t>
-        </w:r>
-      </w:ins>
-      <w:del w:id="6" w:author="Carolina Guidolin" w:date="2025-04-17T15:06:00Z">
-        <w:r>
-          <w:rPr>
-            <w:rStyle w:val="normaltextrun"/>
-            <w:rFonts w:ascii="Arial" w:eastAsiaTheme="minorEastAsia" w:hAnsi="Arial" w:cs="Arial"/>
-            <w:sz w:val="16"/>
-            <w:szCs w:val="16"/>
-            <w:vertAlign w:val="superscript"/>
-          </w:rPr>
-          <w:delText xml:space="preserve"> </w:delText>
-        </w:r>
-      </w:del>
+      <w:r>
+        <w:rPr>
+          <w:rStyle w:val="normaltextrun"/>
+          <w:rFonts w:ascii="Arial" w:eastAsiaTheme="minorEastAsia" w:hAnsi="Arial" w:cs="Arial"/>
+          <w:sz w:val="16"/>
+          <w:szCs w:val="16"/>
+        </w:rPr>
+        <w:t xml:space="preserve"> </w:t>
+      </w:r>
       <w:r>
         <w:rPr>
           <w:rStyle w:val="normaltextrun"/>
@@ -2095,15 +2041,6 @@
           <w:szCs w:val="20"/>
           <w:lang w:val="de-DE"/>
         </w:rPr>
-        <w:pPrChange w:id="7" w:author="Carolina Guidolin" w:date="2025-04-17T15:16:00Z">
-          <w:pPr>
-            <w:tabs>
-              <w:tab w:val="left" w:pos="450"/>
-            </w:tabs>
-            <w:spacing w:after="60" w:line="240" w:lineRule="auto"/>
-            <w:ind w:left="90"/>
-          </w:pPr>
-        </w:pPrChange>
       </w:pPr>
       <w:r>
         <w:rPr>
@@ -2113,39 +2050,17 @@
         </w:rPr>
         <w:t>1. Vidafar et al. (2024),</w:t>
       </w:r>
-      <w:r>
-        <w:fldChar w:fldCharType="begin"/>
-      </w:r>
-      <w:r>
-        <w:rPr>
-          <w:lang w:val="de-DE"/>
-          <w:rPrChange w:id="8" w:author="Carolina Guidolin" w:date="2025-04-17T15:09:00Z">
-            <w:rPr/>
-          </w:rPrChange>
-        </w:rPr>
-        <w:instrText xml:space="preserve"> HYPERLINK "https://doi.org/10.1111/jpi.12936" </w:instrText>
-      </w:r>
-      <w:r>
-        <w:fldChar w:fldCharType="separate"/>
-      </w:r>
-      <w:r>
-        <w:rPr>
-          <w:rStyle w:val="Hyperlink"/>
-          <w:sz w:val="20"/>
-          <w:szCs w:val="20"/>
-          <w:lang w:val="de-DE"/>
-        </w:rPr>
-        <w:t xml:space="preserve"> https://doi.org/10.1111/jpi.12936</w:t>
-      </w:r>
-      <w:r>
-        <w:rPr>
-          <w:rStyle w:val="Hyperlink"/>
-          <w:sz w:val="20"/>
-          <w:szCs w:val="20"/>
-          <w:lang w:val="de-DE"/>
-        </w:rPr>
-        <w:fldChar w:fldCharType="end"/>
-      </w:r>
+      <w:hyperlink r:id="rId7" w:history="1">
+        <w:r>
+          <w:rPr>
+            <w:rStyle w:val="Hyperlink"/>
+            <w:sz w:val="20"/>
+            <w:szCs w:val="20"/>
+            <w:lang w:val="de-DE"/>
+          </w:rPr>
+          <w:t xml:space="preserve"> https://doi.org/10.1111/jpi.12936</w:t>
+        </w:r>
+      </w:hyperlink>
     </w:p>
     <w:p>
       <w:pPr>
@@ -2159,15 +2074,6 @@
           <w:szCs w:val="20"/>
           <w:lang w:val="de-DE"/>
         </w:rPr>
-        <w:pPrChange w:id="9" w:author="Carolina Guidolin" w:date="2025-04-17T15:16:00Z">
-          <w:pPr>
-            <w:tabs>
-              <w:tab w:val="left" w:pos="450"/>
-            </w:tabs>
-            <w:spacing w:after="60" w:line="240" w:lineRule="auto"/>
-            <w:ind w:left="90"/>
-          </w:pPr>
-        </w:pPrChange>
       </w:pPr>
       <w:r>
         <w:rPr>
@@ -2177,48 +2083,17 @@
         </w:rPr>
         <w:t xml:space="preserve">2. Schmalenberger et al. (2021), </w:t>
       </w:r>
-      <w:r>
-        <w:fldChar w:fldCharType="begin"/>
-      </w:r>
-      <w:r>
-        <w:rPr>
-          <w:lang w:val="de-DE"/>
-          <w:rPrChange w:id="10" w:author="Carolina Guidolin" w:date="2025-04-17T15:09:00Z">
-            <w:rPr/>
-          </w:rPrChange>
-        </w:rPr>
-        <w:instrText xml:space="preserve"> HYPERLINK "https://doi.org/10.1016/j.psyneuen.2020.1</w:instrText>
-      </w:r>
-      <w:r>
-        <w:rPr>
-          <w:lang w:val="de-DE"/>
-          <w:rPrChange w:id="11" w:author="Carolina Guidolin" w:date="2025-04-17T15:09:00Z">
-            <w:rPr/>
-          </w:rPrChange>
-        </w:rPr>
-        <w:instrText xml:space="preserve">04895" </w:instrText>
-      </w:r>
-      <w:r>
-        <w:fldChar w:fldCharType="separate"/>
-      </w:r>
-      <w:r>
-        <w:rPr>
-          <w:rStyle w:val="Hyperlink"/>
-          <w:sz w:val="20"/>
-          <w:szCs w:val="20"/>
-          <w:lang w:val="de-DE"/>
-        </w:rPr>
-        <w:t>https://doi.org/10.1016/j.psyneuen.2020.104895</w:t>
-      </w:r>
-      <w:r>
-        <w:rPr>
-          <w:rStyle w:val="Hyperlink"/>
-          <w:sz w:val="20"/>
-          <w:szCs w:val="20"/>
-          <w:lang w:val="de-DE"/>
-        </w:rPr>
-        <w:fldChar w:fldCharType="end"/>
-      </w:r>
+      <w:hyperlink r:id="rId8" w:history="1">
+        <w:r>
+          <w:rPr>
+            <w:rStyle w:val="Hyperlink"/>
+            <w:sz w:val="20"/>
+            <w:szCs w:val="20"/>
+            <w:lang w:val="de-DE"/>
+          </w:rPr>
+          <w:t>https://doi.org/10.1016/j.psyneuen.2020.104895</w:t>
+        </w:r>
+      </w:hyperlink>
     </w:p>
     <w:p>
       <w:pPr>
@@ -2233,22 +2108,7 @@
           <w:szCs w:val="20"/>
           <w:u w:val="single"/>
           <w:lang w:val="en-US"/>
-          <w:rPrChange w:id="12" w:author="Carolina Guidolin" w:date="2025-04-17T15:08:00Z">
-            <w:rPr>
-              <w:sz w:val="20"/>
-              <w:szCs w:val="20"/>
-            </w:rPr>
-          </w:rPrChange>
-        </w:rPr>
-        <w:pPrChange w:id="13" w:author="Carolina Guidolin" w:date="2025-04-17T15:16:00Z">
-          <w:pPr>
-            <w:tabs>
-              <w:tab w:val="left" w:pos="450"/>
-            </w:tabs>
-            <w:spacing w:after="60" w:line="240" w:lineRule="auto"/>
-            <w:ind w:left="90"/>
-          </w:pPr>
-        </w:pPrChange>
+        </w:rPr>
       </w:pPr>
       <w:r>
         <w:rPr>
@@ -2258,36 +2118,20 @@
         </w:rPr>
         <w:t xml:space="preserve">3. Mong et al. (2011), </w:t>
       </w:r>
-      <w:r>
-        <w:fldChar w:fldCharType="begin"/>
-      </w:r>
-      <w:r>
-        <w:instrText xml:space="preserve"> HYPERLINK "https://doi.org/10.1523/JNEUROSCI.4175-11.2011" </w:instrText>
-      </w:r>
-      <w:r>
-        <w:fldChar w:fldCharType="separate"/>
-      </w:r>
-      <w:r>
-        <w:rPr>
-          <w:rStyle w:val="Hyperlink"/>
-          <w:sz w:val="20"/>
-          <w:szCs w:val="20"/>
-          <w:lang w:val="en-US"/>
-        </w:rPr>
-        <w:t>https://doi.org/10.1523/JNEUROSCI.4175-11.2011</w:t>
-      </w:r>
-      <w:r>
-        <w:rPr>
-          <w:rStyle w:val="Hyperlink"/>
-          <w:sz w:val="20"/>
-          <w:szCs w:val="20"/>
-          <w:lang w:val="en-US"/>
-        </w:rPr>
-        <w:fldChar w:fldCharType="end"/>
-      </w:r>
+      <w:hyperlink r:id="rId9" w:history="1">
+        <w:r>
+          <w:rPr>
+            <w:rStyle w:val="Hyperlink"/>
+            <w:sz w:val="20"/>
+            <w:szCs w:val="20"/>
+            <w:lang w:val="en-US"/>
+          </w:rPr>
+          <w:t>https://doi.org/10.1523/JNEUROSCI.4175-11.2011</w:t>
+        </w:r>
+      </w:hyperlink>
     </w:p>
     <w:sectPr>
-      <w:headerReference w:type="default" r:id="rId7"/>
+      <w:headerReference w:type="default" r:id="rId10"/>
       <w:pgSz w:w="11906" w:h="16838"/>
       <w:pgMar w:top="720" w:right="720" w:bottom="720" w:left="720" w:header="708" w:footer="708" w:gutter="0"/>
       <w:cols w:space="708"/>
@@ -2299,7 +2143,7 @@
 </file>
 
 <file path=word/endnotes.xml><?xml version="1.0" encoding="utf-8"?>
-<w:endnotes xmlns:wpc="http://schemas.microsoft.com/office/word/2010/wordprocessingCanvas" xmlns:cx="http://schemas.microsoft.com/office/drawing/2014/chartex" xmlns:cx1="http://schemas.microsoft.com/office/drawing/2015/9/8/chartex" xmlns:cx2="http://schemas.microsoft.com/office/drawing/2015/10/21/chartex" xmlns:cx3="http://schemas.microsoft.com/office/drawing/2016/5/9/chartex" xmlns:cx4="http://schemas.microsoft.com/office/drawing/2016/5/10/chartex" xmlns:cx5="http://schemas.microsoft.com/office/drawing/2016/5/11/chartex" xmlns:cx6="http://schemas.microsoft.com/office/drawing/2016/5/12/chartex" xmlns:cx7="http://schemas.microsoft.com/office/drawing/2016/5/13/chartex" xmlns:cx8="http://schemas.microsoft.com/office/drawing/2016/5/14/chartex" xmlns:mc="http://schemas.openxmlformats.org/markup-compatibility/2006" xmlns:aink="http://schemas.microsoft.com/office/drawing/2016/ink" xmlns:am3d="http://schemas.microsoft.com/office/drawing/2017/model3d" xmlns:o="urn:schemas-microsoft-com:office:office" xmlns:r="http://schemas.openxmlformats.org/officeDocument/2006/relationships" xmlns:m="http://schemas.openxmlformats.org/officeDocument/2006/math" xmlns:v="urn:schemas-microsoft-com:vml" xmlns:wp14="http://schemas.microsoft.com/office/word/2010/wordprocessingDrawing" xmlns:wp="http://schemas.openxmlformats.org/drawingml/2006/wordprocessingDrawing" xmlns:w10="urn:schemas-microsoft-com:office:word" xmlns:w="http://schemas.openxmlformats.org/wordprocessingml/2006/main" xmlns:w14="http://schemas.microsoft.com/office/word/2010/wordml" xmlns:w15="http://schemas.microsoft.com/office/word/2012/wordml" xmlns:w16cex="http://schemas.microsoft.com/office/word/2018/wordml/cex" xmlns:w16cid="http://schemas.microsoft.com/office/word/2016/wordml/cid" xmlns:w16="http://schemas.microsoft.com/office/word/2018/wordml" xmlns:w16sdtdh="http://schemas.microsoft.com/office/word/2020/wordml/sdtdatahash" xmlns:w16se="http://schemas.microsoft.com/office/word/2015/wordml/symex" xmlns:wpg="http://schemas.microsoft.com/office/word/2010/wordprocessingGroup" xmlns:wpi="http://schemas.microsoft.com/office/word/2010/wordprocessingInk" xmlns:wne="http://schemas.microsoft.com/office/word/2006/wordml" xmlns:wps="http://schemas.microsoft.com/office/word/2010/wordprocessingShape" mc:Ignorable="w14 w15 w16se w16cid w16 w16cex w16sdtdh wp14">
+<w:endnotes xmlns:wpc="http://schemas.microsoft.com/office/word/2010/wordprocessingCanvas" xmlns:cx="http://schemas.microsoft.com/office/drawing/2014/chartex" xmlns:cx1="http://schemas.microsoft.com/office/drawing/2015/9/8/chartex" xmlns:cx2="http://schemas.microsoft.com/office/drawing/2015/10/21/chartex" xmlns:cx3="http://schemas.microsoft.com/office/drawing/2016/5/9/chartex" xmlns:cx4="http://schemas.microsoft.com/office/drawing/2016/5/10/chartex" xmlns:cx5="http://schemas.microsoft.com/office/drawing/2016/5/11/chartex" xmlns:cx6="http://schemas.microsoft.com/office/drawing/2016/5/12/chartex" xmlns:cx7="http://schemas.microsoft.com/office/drawing/2016/5/13/chartex" xmlns:cx8="http://schemas.microsoft.com/office/drawing/2016/5/14/chartex" xmlns:mc="http://schemas.openxmlformats.org/markup-compatibility/2006" xmlns:aink="http://schemas.microsoft.com/office/drawing/2016/ink" xmlns:am3d="http://schemas.microsoft.com/office/drawing/2017/model3d" xmlns:o="urn:schemas-microsoft-com:office:office" xmlns:oel="http://schemas.microsoft.com/office/2019/extlst" xmlns:r="http://schemas.openxmlformats.org/officeDocument/2006/relationships" xmlns:m="http://schemas.openxmlformats.org/officeDocument/2006/math" xmlns:v="urn:schemas-microsoft-com:vml" xmlns:wp14="http://schemas.microsoft.com/office/word/2010/wordprocessingDrawing" xmlns:wp="http://schemas.openxmlformats.org/drawingml/2006/wordprocessingDrawing" xmlns:w10="urn:schemas-microsoft-com:office:word" xmlns:w="http://schemas.openxmlformats.org/wordprocessingml/2006/main" xmlns:w14="http://schemas.microsoft.com/office/word/2010/wordml" xmlns:w15="http://schemas.microsoft.com/office/word/2012/wordml" xmlns:w16cex="http://schemas.microsoft.com/office/word/2018/wordml/cex" xmlns:w16cid="http://schemas.microsoft.com/office/word/2016/wordml/cid" xmlns:w16="http://schemas.microsoft.com/office/word/2018/wordml" xmlns:w16du="http://schemas.microsoft.com/office/word/2023/wordml/word16du" xmlns:w16sdtdh="http://schemas.microsoft.com/office/word/2020/wordml/sdtdatahash" xmlns:w16sdtfl="http://schemas.microsoft.com/office/word/2024/wordml/sdtformatlock" xmlns:w16se="http://schemas.microsoft.com/office/word/2015/wordml/symex" xmlns:wpg="http://schemas.microsoft.com/office/word/2010/wordprocessingGroup" xmlns:wpi="http://schemas.microsoft.com/office/word/2010/wordprocessingInk" xmlns:wne="http://schemas.microsoft.com/office/word/2006/wordml" xmlns:wps="http://schemas.microsoft.com/office/word/2010/wordprocessingShape" mc:Ignorable="w14 w15 w16se w16cid w16 w16cex w16sdtdh w16sdtfl w16du wp14">
   <w:endnote w:type="separator" w:id="-1">
     <w:p>
       <w:pPr>
@@ -2324,7 +2168,7 @@
 </file>
 
 <file path=word/footnotes.xml><?xml version="1.0" encoding="utf-8"?>
-<w:footnotes xmlns:wpc="http://schemas.microsoft.com/office/word/2010/wordprocessingCanvas" xmlns:cx="http://schemas.microsoft.com/office/drawing/2014/chartex" xmlns:cx1="http://schemas.microsoft.com/office/drawing/2015/9/8/chartex" xmlns:cx2="http://schemas.microsoft.com/office/drawing/2015/10/21/chartex" xmlns:cx3="http://schemas.microsoft.com/office/drawing/2016/5/9/chartex" xmlns:cx4="http://schemas.microsoft.com/office/drawing/2016/5/10/chartex" xmlns:cx5="http://schemas.microsoft.com/office/drawing/2016/5/11/chartex" xmlns:cx6="http://schemas.microsoft.com/office/drawing/2016/5/12/chartex" xmlns:cx7="http://schemas.microsoft.com/office/drawing/2016/5/13/chartex" xmlns:cx8="http://schemas.microsoft.com/office/drawing/2016/5/14/chartex" xmlns:mc="http://schemas.openxmlformats.org/markup-compatibility/2006" xmlns:aink="http://schemas.microsoft.com/office/drawing/2016/ink" xmlns:am3d="http://schemas.microsoft.com/office/drawing/2017/model3d" xmlns:o="urn:schemas-microsoft-com:office:office" xmlns:r="http://schemas.openxmlformats.org/officeDocument/2006/relationships" xmlns:m="http://schemas.openxmlformats.org/officeDocument/2006/math" xmlns:v="urn:schemas-microsoft-com:vml" xmlns:wp14="http://schemas.microsoft.com/office/word/2010/wordprocessingDrawing" xmlns:wp="http://schemas.openxmlformats.org/drawingml/2006/wordprocessingDrawing" xmlns:w10="urn:schemas-microsoft-com:office:word" xmlns:w="http://schemas.openxmlformats.org/wordprocessingml/2006/main" xmlns:w14="http://schemas.microsoft.com/office/word/2010/wordml" xmlns:w15="http://schemas.microsoft.com/office/word/2012/wordml" xmlns:w16cex="http://schemas.microsoft.com/office/word/2018/wordml/cex" xmlns:w16cid="http://schemas.microsoft.com/office/word/2016/wordml/cid" xmlns:w16="http://schemas.microsoft.com/office/word/2018/wordml" xmlns:w16sdtdh="http://schemas.microsoft.com/office/word/2020/wordml/sdtdatahash" xmlns:w16se="http://schemas.microsoft.com/office/word/2015/wordml/symex" xmlns:wpg="http://schemas.microsoft.com/office/word/2010/wordprocessingGroup" xmlns:wpi="http://schemas.microsoft.com/office/word/2010/wordprocessingInk" xmlns:wne="http://schemas.microsoft.com/office/word/2006/wordml" xmlns:wps="http://schemas.microsoft.com/office/word/2010/wordprocessingShape" mc:Ignorable="w14 w15 w16se w16cid w16 w16cex w16sdtdh wp14">
+<w:footnotes xmlns:wpc="http://schemas.microsoft.com/office/word/2010/wordprocessingCanvas" xmlns:cx="http://schemas.microsoft.com/office/drawing/2014/chartex" xmlns:cx1="http://schemas.microsoft.com/office/drawing/2015/9/8/chartex" xmlns:cx2="http://schemas.microsoft.com/office/drawing/2015/10/21/chartex" xmlns:cx3="http://schemas.microsoft.com/office/drawing/2016/5/9/chartex" xmlns:cx4="http://schemas.microsoft.com/office/drawing/2016/5/10/chartex" xmlns:cx5="http://schemas.microsoft.com/office/drawing/2016/5/11/chartex" xmlns:cx6="http://schemas.microsoft.com/office/drawing/2016/5/12/chartex" xmlns:cx7="http://schemas.microsoft.com/office/drawing/2016/5/13/chartex" xmlns:cx8="http://schemas.microsoft.com/office/drawing/2016/5/14/chartex" xmlns:mc="http://schemas.openxmlformats.org/markup-compatibility/2006" xmlns:aink="http://schemas.microsoft.com/office/drawing/2016/ink" xmlns:am3d="http://schemas.microsoft.com/office/drawing/2017/model3d" xmlns:o="urn:schemas-microsoft-com:office:office" xmlns:oel="http://schemas.microsoft.com/office/2019/extlst" xmlns:r="http://schemas.openxmlformats.org/officeDocument/2006/relationships" xmlns:m="http://schemas.openxmlformats.org/officeDocument/2006/math" xmlns:v="urn:schemas-microsoft-com:vml" xmlns:wp14="http://schemas.microsoft.com/office/word/2010/wordprocessingDrawing" xmlns:wp="http://schemas.openxmlformats.org/drawingml/2006/wordprocessingDrawing" xmlns:w10="urn:schemas-microsoft-com:office:word" xmlns:w="http://schemas.openxmlformats.org/wordprocessingml/2006/main" xmlns:w14="http://schemas.microsoft.com/office/word/2010/wordml" xmlns:w15="http://schemas.microsoft.com/office/word/2012/wordml" xmlns:w16cex="http://schemas.microsoft.com/office/word/2018/wordml/cex" xmlns:w16cid="http://schemas.microsoft.com/office/word/2016/wordml/cid" xmlns:w16="http://schemas.microsoft.com/office/word/2018/wordml" xmlns:w16du="http://schemas.microsoft.com/office/word/2023/wordml/word16du" xmlns:w16sdtdh="http://schemas.microsoft.com/office/word/2020/wordml/sdtdatahash" xmlns:w16sdtfl="http://schemas.microsoft.com/office/word/2024/wordml/sdtformatlock" xmlns:w16se="http://schemas.microsoft.com/office/word/2015/wordml/symex" xmlns:wpg="http://schemas.microsoft.com/office/word/2010/wordprocessingGroup" xmlns:wpi="http://schemas.microsoft.com/office/word/2010/wordprocessingInk" xmlns:wne="http://schemas.microsoft.com/office/word/2006/wordml" xmlns:wps="http://schemas.microsoft.com/office/word/2010/wordprocessingShape" mc:Ignorable="w14 w15 w16se w16cid w16 w16cex w16sdtdh w16sdtfl w16du wp14">
   <w:footnote w:type="separator" w:id="-1">
     <w:p>
       <w:pPr>
@@ -2349,7 +2193,7 @@
 </file>
 
 <file path=word/header1.xml><?xml version="1.0" encoding="utf-8"?>
-<w:hdr xmlns:wpc="http://schemas.microsoft.com/office/word/2010/wordprocessingCanvas" xmlns:cx="http://schemas.microsoft.com/office/drawing/2014/chartex" xmlns:cx1="http://schemas.microsoft.com/office/drawing/2015/9/8/chartex" xmlns:cx2="http://schemas.microsoft.com/office/drawing/2015/10/21/chartex" xmlns:cx3="http://schemas.microsoft.com/office/drawing/2016/5/9/chartex" xmlns:cx4="http://schemas.microsoft.com/office/drawing/2016/5/10/chartex" xmlns:cx5="http://schemas.microsoft.com/office/drawing/2016/5/11/chartex" xmlns:cx6="http://schemas.microsoft.com/office/drawing/2016/5/12/chartex" xmlns:cx7="http://schemas.microsoft.com/office/drawing/2016/5/13/chartex" xmlns:cx8="http://schemas.microsoft.com/office/drawing/2016/5/14/chartex" xmlns:mc="http://schemas.openxmlformats.org/markup-compatibility/2006" xmlns:aink="http://schemas.microsoft.com/office/drawing/2016/ink" xmlns:am3d="http://schemas.microsoft.com/office/drawing/2017/model3d" xmlns:o="urn:schemas-microsoft-com:office:office" xmlns:r="http://schemas.openxmlformats.org/officeDocument/2006/relationships" xmlns:m="http://schemas.openxmlformats.org/officeDocument/2006/math" xmlns:v="urn:schemas-microsoft-com:vml" xmlns:wp14="http://schemas.microsoft.com/office/word/2010/wordprocessingDrawing" xmlns:wp="http://schemas.openxmlformats.org/drawingml/2006/wordprocessingDrawing" xmlns:w10="urn:schemas-microsoft-com:office:word" xmlns:w="http://schemas.openxmlformats.org/wordprocessingml/2006/main" xmlns:w14="http://schemas.microsoft.com/office/word/2010/wordml" xmlns:w15="http://schemas.microsoft.com/office/word/2012/wordml" xmlns:w16cex="http://schemas.microsoft.com/office/word/2018/wordml/cex" xmlns:w16cid="http://schemas.microsoft.com/office/word/2016/wordml/cid" xmlns:w16="http://schemas.microsoft.com/office/word/2018/wordml" xmlns:w16sdtdh="http://schemas.microsoft.com/office/word/2020/wordml/sdtdatahash" xmlns:w16se="http://schemas.microsoft.com/office/word/2015/wordml/symex" xmlns:wpg="http://schemas.microsoft.com/office/word/2010/wordprocessingGroup" xmlns:wpi="http://schemas.microsoft.com/office/word/2010/wordprocessingInk" xmlns:wne="http://schemas.microsoft.com/office/word/2006/wordml" xmlns:wps="http://schemas.microsoft.com/office/word/2010/wordprocessingShape" mc:Ignorable="w14 w15 w16se w16cid w16 w16cex w16sdtdh wp14">
+<w:hdr xmlns:wpc="http://schemas.microsoft.com/office/word/2010/wordprocessingCanvas" xmlns:cx="http://schemas.microsoft.com/office/drawing/2014/chartex" xmlns:cx1="http://schemas.microsoft.com/office/drawing/2015/9/8/chartex" xmlns:cx2="http://schemas.microsoft.com/office/drawing/2015/10/21/chartex" xmlns:cx3="http://schemas.microsoft.com/office/drawing/2016/5/9/chartex" xmlns:cx4="http://schemas.microsoft.com/office/drawing/2016/5/10/chartex" xmlns:cx5="http://schemas.microsoft.com/office/drawing/2016/5/11/chartex" xmlns:cx6="http://schemas.microsoft.com/office/drawing/2016/5/12/chartex" xmlns:cx7="http://schemas.microsoft.com/office/drawing/2016/5/13/chartex" xmlns:cx8="http://schemas.microsoft.com/office/drawing/2016/5/14/chartex" xmlns:mc="http://schemas.openxmlformats.org/markup-compatibility/2006" xmlns:aink="http://schemas.microsoft.com/office/drawing/2016/ink" xmlns:am3d="http://schemas.microsoft.com/office/drawing/2017/model3d" xmlns:o="urn:schemas-microsoft-com:office:office" xmlns:oel="http://schemas.microsoft.com/office/2019/extlst" xmlns:r="http://schemas.openxmlformats.org/officeDocument/2006/relationships" xmlns:m="http://schemas.openxmlformats.org/officeDocument/2006/math" xmlns:v="urn:schemas-microsoft-com:vml" xmlns:wp14="http://schemas.microsoft.com/office/word/2010/wordprocessingDrawing" xmlns:wp="http://schemas.openxmlformats.org/drawingml/2006/wordprocessingDrawing" xmlns:w10="urn:schemas-microsoft-com:office:word" xmlns:w="http://schemas.openxmlformats.org/wordprocessingml/2006/main" xmlns:w14="http://schemas.microsoft.com/office/word/2010/wordml" xmlns:w15="http://schemas.microsoft.com/office/word/2012/wordml" xmlns:w16cex="http://schemas.microsoft.com/office/word/2018/wordml/cex" xmlns:w16cid="http://schemas.microsoft.com/office/word/2016/wordml/cid" xmlns:w16="http://schemas.microsoft.com/office/word/2018/wordml" xmlns:w16du="http://schemas.microsoft.com/office/word/2023/wordml/word16du" xmlns:w16sdtdh="http://schemas.microsoft.com/office/word/2020/wordml/sdtdatahash" xmlns:w16sdtfl="http://schemas.microsoft.com/office/word/2024/wordml/sdtformatlock" xmlns:w16se="http://schemas.microsoft.com/office/word/2015/wordml/symex" xmlns:wpg="http://schemas.microsoft.com/office/word/2010/wordprocessingGroup" xmlns:wpi="http://schemas.microsoft.com/office/word/2010/wordprocessingInk" xmlns:wne="http://schemas.microsoft.com/office/word/2006/wordml" xmlns:wps="http://schemas.microsoft.com/office/word/2010/wordprocessingShape" mc:Ignorable="w14 w15 w16se w16cid w16 w16cex w16sdtdh w16sdtfl w16du wp14">
   <w:p>
     <w:pPr>
       <w:jc w:val="center"/>
@@ -2372,7 +2216,7 @@
 </file>
 
 <file path=word/numbering.xml><?xml version="1.0" encoding="utf-8"?>
-<w:numbering xmlns:wpc="http://schemas.microsoft.com/office/word/2010/wordprocessingCanvas" xmlns:cx="http://schemas.microsoft.com/office/drawing/2014/chartex" xmlns:cx1="http://schemas.microsoft.com/office/drawing/2015/9/8/chartex" xmlns:cx2="http://schemas.microsoft.com/office/drawing/2015/10/21/chartex" xmlns:cx3="http://schemas.microsoft.com/office/drawing/2016/5/9/chartex" xmlns:cx4="http://schemas.microsoft.com/office/drawing/2016/5/10/chartex" xmlns:cx5="http://schemas.microsoft.com/office/drawing/2016/5/11/chartex" xmlns:cx6="http://schemas.microsoft.com/office/drawing/2016/5/12/chartex" xmlns:cx7="http://schemas.microsoft.com/office/drawing/2016/5/13/chartex" xmlns:cx8="http://schemas.microsoft.com/office/drawing/2016/5/14/chartex" xmlns:mc="http://schemas.openxmlformats.org/markup-compatibility/2006" xmlns:aink="http://schemas.microsoft.com/office/drawing/2016/ink" xmlns:am3d="http://schemas.microsoft.com/office/drawing/2017/model3d" xmlns:o="urn:schemas-microsoft-com:office:office" xmlns:r="http://schemas.openxmlformats.org/officeDocument/2006/relationships" xmlns:m="http://schemas.openxmlformats.org/officeDocument/2006/math" xmlns:v="urn:schemas-microsoft-com:vml" xmlns:wp14="http://schemas.microsoft.com/office/word/2010/wordprocessingDrawing" xmlns:wp="http://schemas.openxmlformats.org/drawingml/2006/wordprocessingDrawing" xmlns:w10="urn:schemas-microsoft-com:office:word" xmlns:w="http://schemas.openxmlformats.org/wordprocessingml/2006/main" xmlns:w14="http://schemas.microsoft.com/office/word/2010/wordml" xmlns:w15="http://schemas.microsoft.com/office/word/2012/wordml" xmlns:w16cex="http://schemas.microsoft.com/office/word/2018/wordml/cex" xmlns:w16cid="http://schemas.microsoft.com/office/word/2016/wordml/cid" xmlns:w16="http://schemas.microsoft.com/office/word/2018/wordml" xmlns:w16sdtdh="http://schemas.microsoft.com/office/word/2020/wordml/sdtdatahash" xmlns:w16se="http://schemas.microsoft.com/office/word/2015/wordml/symex" xmlns:wpg="http://schemas.microsoft.com/office/word/2010/wordprocessingGroup" xmlns:wpi="http://schemas.microsoft.com/office/word/2010/wordprocessingInk" xmlns:wne="http://schemas.microsoft.com/office/word/2006/wordml" xmlns:wps="http://schemas.microsoft.com/office/word/2010/wordprocessingShape" mc:Ignorable="w14 w15 w16se w16cid w16 w16cex w16sdtdh wp14">
+<w:numbering xmlns:wpc="http://schemas.microsoft.com/office/word/2010/wordprocessingCanvas" xmlns:cx="http://schemas.microsoft.com/office/drawing/2014/chartex" xmlns:cx1="http://schemas.microsoft.com/office/drawing/2015/9/8/chartex" xmlns:cx2="http://schemas.microsoft.com/office/drawing/2015/10/21/chartex" xmlns:cx3="http://schemas.microsoft.com/office/drawing/2016/5/9/chartex" xmlns:cx4="http://schemas.microsoft.com/office/drawing/2016/5/10/chartex" xmlns:cx5="http://schemas.microsoft.com/office/drawing/2016/5/11/chartex" xmlns:cx6="http://schemas.microsoft.com/office/drawing/2016/5/12/chartex" xmlns:cx7="http://schemas.microsoft.com/office/drawing/2016/5/13/chartex" xmlns:cx8="http://schemas.microsoft.com/office/drawing/2016/5/14/chartex" xmlns:mc="http://schemas.openxmlformats.org/markup-compatibility/2006" xmlns:aink="http://schemas.microsoft.com/office/drawing/2016/ink" xmlns:am3d="http://schemas.microsoft.com/office/drawing/2017/model3d" xmlns:o="urn:schemas-microsoft-com:office:office" xmlns:oel="http://schemas.microsoft.com/office/2019/extlst" xmlns:r="http://schemas.openxmlformats.org/officeDocument/2006/relationships" xmlns:m="http://schemas.openxmlformats.org/officeDocument/2006/math" xmlns:v="urn:schemas-microsoft-com:vml" xmlns:wp14="http://schemas.microsoft.com/office/word/2010/wordprocessingDrawing" xmlns:wp="http://schemas.openxmlformats.org/drawingml/2006/wordprocessingDrawing" xmlns:w10="urn:schemas-microsoft-com:office:word" xmlns:w="http://schemas.openxmlformats.org/wordprocessingml/2006/main" xmlns:w14="http://schemas.microsoft.com/office/word/2010/wordml" xmlns:w15="http://schemas.microsoft.com/office/word/2012/wordml" xmlns:w16cex="http://schemas.microsoft.com/office/word/2018/wordml/cex" xmlns:w16cid="http://schemas.microsoft.com/office/word/2016/wordml/cid" xmlns:w16="http://schemas.microsoft.com/office/word/2018/wordml" xmlns:w16du="http://schemas.microsoft.com/office/word/2023/wordml/word16du" xmlns:w16sdtdh="http://schemas.microsoft.com/office/word/2020/wordml/sdtdatahash" xmlns:w16sdtfl="http://schemas.microsoft.com/office/word/2024/wordml/sdtformatlock" xmlns:w16se="http://schemas.microsoft.com/office/word/2015/wordml/symex" xmlns:wpg="http://schemas.microsoft.com/office/word/2010/wordprocessingGroup" xmlns:wpi="http://schemas.microsoft.com/office/word/2010/wordprocessingInk" xmlns:wne="http://schemas.microsoft.com/office/word/2006/wordml" xmlns:wps="http://schemas.microsoft.com/office/word/2010/wordprocessingShape" mc:Ignorable="w14 w15 w16se w16cid w16 w16cex w16sdtdh w16sdtfl w16du wp14">
   <w:abstractNum w:abstractNumId="0" w15:restartNumberingAfterBreak="0">
     <w:nsid w:val="00000001"/>
     <w:multiLevelType w:val="multilevel"/>
@@ -2701,28 +2545,20 @@
       </w:pPr>
     </w:lvl>
   </w:abstractNum>
-  <w:num w:numId="1">
+  <w:num w:numId="1" w16cid:durableId="1930431653">
     <w:abstractNumId w:val="0"/>
   </w:num>
-  <w:num w:numId="2">
+  <w:num w:numId="2" w16cid:durableId="2068990570">
     <w:abstractNumId w:val="1"/>
   </w:num>
-  <w:num w:numId="3">
+  <w:num w:numId="3" w16cid:durableId="2117283326">
     <w:abstractNumId w:val="2"/>
   </w:num>
 </w:numbering>
 </file>
 
-<file path=word/people.xml><?xml version="1.0" encoding="utf-8"?>
-<w15:people xmlns:wpc="http://schemas.microsoft.com/office/word/2010/wordprocessingCanvas" xmlns:cx="http://schemas.microsoft.com/office/drawing/2014/chartex" xmlns:cx1="http://schemas.microsoft.com/office/drawing/2015/9/8/chartex" xmlns:cx2="http://schemas.microsoft.com/office/drawing/2015/10/21/chartex" xmlns:cx3="http://schemas.microsoft.com/office/drawing/2016/5/9/chartex" xmlns:cx4="http://schemas.microsoft.com/office/drawing/2016/5/10/chartex" xmlns:cx5="http://schemas.microsoft.com/office/drawing/2016/5/11/chartex" xmlns:cx6="http://schemas.microsoft.com/office/drawing/2016/5/12/chartex" xmlns:cx7="http://schemas.microsoft.com/office/drawing/2016/5/13/chartex" xmlns:cx8="http://schemas.microsoft.com/office/drawing/2016/5/14/chartex" xmlns:mc="http://schemas.openxmlformats.org/markup-compatibility/2006" xmlns:aink="http://schemas.microsoft.com/office/drawing/2016/ink" xmlns:am3d="http://schemas.microsoft.com/office/drawing/2017/model3d" xmlns:o="urn:schemas-microsoft-com:office:office" xmlns:r="http://schemas.openxmlformats.org/officeDocument/2006/relationships" xmlns:m="http://schemas.openxmlformats.org/officeDocument/2006/math" xmlns:v="urn:schemas-microsoft-com:vml" xmlns:wp14="http://schemas.microsoft.com/office/word/2010/wordprocessingDrawing" xmlns:wp="http://schemas.openxmlformats.org/drawingml/2006/wordprocessingDrawing" xmlns:w10="urn:schemas-microsoft-com:office:word" xmlns:w="http://schemas.openxmlformats.org/wordprocessingml/2006/main" xmlns:w14="http://schemas.microsoft.com/office/word/2010/wordml" xmlns:w15="http://schemas.microsoft.com/office/word/2012/wordml" xmlns:w16cex="http://schemas.microsoft.com/office/word/2018/wordml/cex" xmlns:w16cid="http://schemas.microsoft.com/office/word/2016/wordml/cid" xmlns:w16="http://schemas.microsoft.com/office/word/2018/wordml" xmlns:w16sdtdh="http://schemas.microsoft.com/office/word/2020/wordml/sdtdatahash" xmlns:w16se="http://schemas.microsoft.com/office/word/2015/wordml/symex" xmlns:wpg="http://schemas.microsoft.com/office/word/2010/wordprocessingGroup" xmlns:wpi="http://schemas.microsoft.com/office/word/2010/wordprocessingInk" xmlns:wne="http://schemas.microsoft.com/office/word/2006/wordml" xmlns:wps="http://schemas.microsoft.com/office/word/2010/wordprocessingShape" mc:Ignorable="w14 w15 w16se w16cid w16 w16cex w16sdtdh wp14">
-  <w15:person w15:author="Carolina Guidolin">
-    <w15:presenceInfo w15:providerId="AD" w15:userId="S::carolina.guidolin@tum.de::db5fa790-8a77-4ce1-a0a9-91495aecc0d6"/>
-  </w15:person>
-</w15:people>
-</file>
-
 <file path=word/styles.xml><?xml version="1.0" encoding="utf-8"?>
-<w:styles xmlns:mc="http://schemas.openxmlformats.org/markup-compatibility/2006" xmlns:r="http://schemas.openxmlformats.org/officeDocument/2006/relationships" xmlns:w="http://schemas.openxmlformats.org/wordprocessingml/2006/main" xmlns:w14="http://schemas.microsoft.com/office/word/2010/wordml" xmlns:w15="http://schemas.microsoft.com/office/word/2012/wordml" xmlns:w16cex="http://schemas.microsoft.com/office/word/2018/wordml/cex" xmlns:w16cid="http://schemas.microsoft.com/office/word/2016/wordml/cid" xmlns:w16="http://schemas.microsoft.com/office/word/2018/wordml" xmlns:w16sdtdh="http://schemas.microsoft.com/office/word/2020/wordml/sdtdatahash" xmlns:w16se="http://schemas.microsoft.com/office/word/2015/wordml/symex" mc:Ignorable="w14 w15 w16se w16cid w16 w16cex w16sdtdh">
+<w:styles xmlns:mc="http://schemas.openxmlformats.org/markup-compatibility/2006" xmlns:r="http://schemas.openxmlformats.org/officeDocument/2006/relationships" xmlns:w="http://schemas.openxmlformats.org/wordprocessingml/2006/main" xmlns:w14="http://schemas.microsoft.com/office/word/2010/wordml" xmlns:w15="http://schemas.microsoft.com/office/word/2012/wordml" xmlns:w16cex="http://schemas.microsoft.com/office/word/2018/wordml/cex" xmlns:w16cid="http://schemas.microsoft.com/office/word/2016/wordml/cid" xmlns:w16="http://schemas.microsoft.com/office/word/2018/wordml" xmlns:w16du="http://schemas.microsoft.com/office/word/2023/wordml/word16du" xmlns:w16sdtdh="http://schemas.microsoft.com/office/word/2020/wordml/sdtdatahash" xmlns:w16sdtfl="http://schemas.microsoft.com/office/word/2024/wordml/sdtformatlock" xmlns:w16se="http://schemas.microsoft.com/office/word/2015/wordml/symex" mc:Ignorable="w14 w15 w16se w16cid w16 w16cex w16sdtdh w16sdtfl w16du">
   <w:docDefaults>
     <w:rPrDefault>
       <w:rPr>
